--- a/HashSet_HashMap_HashTable_HashTree.docx
+++ b/HashSet_HashMap_HashTable_HashTree.docx
@@ -2,6 +2,33 @@
 <file path=word/document.xml><?xml version="1.0" encoding="utf-8"?>
 <w:document xmlns:wpc="http://schemas.microsoft.com/office/word/2010/wordprocessingCanvas" xmlns:cx="http://schemas.microsoft.com/office/drawing/2014/chartex" xmlns:cx1="http://schemas.microsoft.com/office/drawing/2015/9/8/chartex" xmlns:cx2="http://schemas.microsoft.com/office/drawing/2015/10/21/chartex" xmlns:cx3="http://schemas.microsoft.com/office/drawing/2016/5/9/chartex" xmlns:cx4="http://schemas.microsoft.com/office/drawing/2016/5/10/chartex" xmlns:cx5="http://schemas.microsoft.com/office/drawing/2016/5/11/chartex" xmlns:cx6="http://schemas.microsoft.com/office/drawing/2016/5/12/chartex" xmlns:cx7="http://schemas.microsoft.com/office/drawing/2016/5/13/chartex" xmlns:cx8="http://schemas.microsoft.com/office/drawing/2016/5/14/chartex" xmlns:mc="http://schemas.openxmlformats.org/markup-compatibility/2006" xmlns:aink="http://schemas.microsoft.com/office/drawing/2016/ink" xmlns:am3d="http://schemas.microsoft.com/office/drawing/2017/model3d" xmlns:o="urn:schemas-microsoft-com:office:office" xmlns:r="http://schemas.openxmlformats.org/officeDocument/2006/relationships" xmlns:m="http://schemas.openxmlformats.org/officeDocument/2006/math" xmlns:v="urn:schemas-microsoft-com:vml" xmlns:wp14="http://schemas.microsoft.com/office/word/2010/wordprocessingDrawing" xmlns:wp="http://schemas.openxmlformats.org/drawingml/2006/wordprocessingDrawing" xmlns:w10="urn:schemas-microsoft-com:office:word" xmlns:w="http://schemas.openxmlformats.org/wordprocessingml/2006/main" xmlns:w14="http://schemas.microsoft.com/office/word/2010/wordml" xmlns:w15="http://schemas.microsoft.com/office/word/2012/wordml" xmlns:w16cid="http://schemas.microsoft.com/office/word/2016/wordml/cid" xmlns:w16se="http://schemas.microsoft.com/office/word/2015/wordml/symex" xmlns:wpg="http://schemas.microsoft.com/office/word/2010/wordprocessingGroup" xmlns:wpi="http://schemas.microsoft.com/office/word/2010/wordprocessingInk" xmlns:wne="http://schemas.microsoft.com/office/word/2006/wordml" xmlns:wps="http://schemas.microsoft.com/office/word/2010/wordprocessingShape" mc:Ignorable="w14 w15 w16se w16cid wp14">
   <w:body>
+    <w:p>
+      <w:pPr>
+        <w:pStyle w:val="NormalWeb"/>
+        <w:shd w:val="clear" w:color="auto" w:fill="FFFFFF"/>
+        <w:spacing w:before="0" w:beforeAutospacing="0" w:after="0" w:afterAutospacing="0"/>
+        <w:textAlignment w:val="baseline"/>
+        <w:rPr>
+          <w:rStyle w:val="Strong"/>
+          <w:rFonts w:ascii="Roboto" w:hAnsi="Roboto"/>
+          <w:sz w:val="40"/>
+          <w:szCs w:val="40"/>
+          <w:u w:val="single"/>
+          <w:bdr w:val="none" w:sz="0" w:space="0" w:color="auto" w:frame="1"/>
+        </w:rPr>
+      </w:pPr>
+      <w:r>
+        <w:rPr>
+          <w:rStyle w:val="Strong"/>
+          <w:rFonts w:ascii="Roboto" w:hAnsi="Roboto"/>
+          <w:sz w:val="40"/>
+          <w:szCs w:val="40"/>
+          <w:u w:val="single"/>
+          <w:bdr w:val="none" w:sz="0" w:space="0" w:color="auto" w:frame="1"/>
+        </w:rPr>
+        <w:t>Hashing</w:t>
+      </w:r>
+    </w:p>
     <w:p>
       <w:pPr>
         <w:pStyle w:val="NormalWeb"/>
@@ -11,23 +38,18 @@
         <w:textAlignment w:val="baseline"/>
         <w:rPr>
           <w:rFonts w:ascii="Roboto" w:hAnsi="Roboto"/>
-        </w:rPr>
-      </w:pPr>
-      <w:r>
-        <w:tab/>
-      </w:r>
-      <w:r>
-        <w:rPr>
-          <w:rStyle w:val="Strong"/>
-          <w:rFonts w:ascii="Roboto" w:hAnsi="Roboto"/>
-          <w:bdr w:val="none" w:sz="0" w:space="0" w:color="auto" w:frame="1"/>
-        </w:rPr>
-        <w:t>Hashing</w:t>
-      </w:r>
+          <w:sz w:val="40"/>
+          <w:szCs w:val="40"/>
+        </w:rPr>
+      </w:pPr>
     </w:p>
     <w:p>
       <w:pPr>
         <w:pStyle w:val="NormalWeb"/>
+        <w:numPr>
+          <w:ilvl w:val="0"/>
+          <w:numId w:val="3"/>
+        </w:numPr>
         <w:shd w:val="clear" w:color="auto" w:fill="FFFFFF"/>
         <w:spacing w:before="0" w:beforeAutospacing="0" w:after="150" w:afterAutospacing="0"/>
         <w:textAlignment w:val="baseline"/>
@@ -50,7 +72,6 @@
         <w:t xml:space="preserve"> is a process of converting an object into integer form by using the method </w:t>
       </w:r>
       <w:proofErr w:type="spellStart"/>
-      <w:proofErr w:type="gramStart"/>
       <w:r>
         <w:rPr>
           <w:rFonts w:ascii="Roboto" w:hAnsi="Roboto"/>
@@ -62,19 +83,16 @@
         <w:rPr>
           <w:rFonts w:ascii="Roboto" w:hAnsi="Roboto"/>
         </w:rPr>
-        <w:t>(</w:t>
-      </w:r>
-      <w:proofErr w:type="gramEnd"/>
-      <w:r>
-        <w:rPr>
-          <w:rFonts w:ascii="Roboto" w:hAnsi="Roboto"/>
-        </w:rPr>
-        <w:t xml:space="preserve">). </w:t>
+        <w:t xml:space="preserve">(). </w:t>
       </w:r>
     </w:p>
     <w:p>
       <w:pPr>
         <w:pStyle w:val="NormalWeb"/>
+        <w:numPr>
+          <w:ilvl w:val="0"/>
+          <w:numId w:val="3"/>
+        </w:numPr>
         <w:shd w:val="clear" w:color="auto" w:fill="FFFFFF"/>
         <w:spacing w:before="0" w:beforeAutospacing="0" w:after="150" w:afterAutospacing="0"/>
         <w:textAlignment w:val="baseline"/>
@@ -97,7 +115,6 @@
         <w:t xml:space="preserve"> necessary to write </w:t>
       </w:r>
       <w:proofErr w:type="spellStart"/>
-      <w:proofErr w:type="gramStart"/>
       <w:r>
         <w:rPr>
           <w:rFonts w:ascii="Roboto" w:hAnsi="Roboto"/>
@@ -109,14 +126,7 @@
         <w:rPr>
           <w:rFonts w:ascii="Roboto" w:hAnsi="Roboto"/>
         </w:rPr>
-        <w:t>(</w:t>
-      </w:r>
-      <w:proofErr w:type="gramEnd"/>
-      <w:r>
-        <w:rPr>
-          <w:rFonts w:ascii="Roboto" w:hAnsi="Roboto"/>
-        </w:rPr>
-        <w:t xml:space="preserve">) method properly for better performance of HashMap. </w:t>
+        <w:t xml:space="preserve">() method properly for better performance of HashMap. </w:t>
       </w:r>
     </w:p>
     <w:p>
@@ -125,24 +135,15 @@
         <w:spacing w:before="450" w:after="300" w:line="240" w:lineRule="auto"/>
         <w:outlineLvl w:val="1"/>
         <w:rPr>
-          <w:rFonts w:ascii="Arial" w:eastAsia="Times New Roman" w:hAnsi="Arial" w:cs="Arial"/>
-          <w:sz w:val="27"/>
-          <w:szCs w:val="27"/>
-          <w:lang w:eastAsia="en-IN"/>
-        </w:rPr>
-      </w:pPr>
-      <w:r>
-        <w:rPr>
           <w:rFonts w:ascii="var(--font-family--heading)" w:eastAsia="Times New Roman" w:hAnsi="var(--font-family--heading)" w:cs="Times New Roman"/>
           <w:b/>
           <w:bCs/>
           <w:sz w:val="36"/>
           <w:szCs w:val="36"/>
-          <w:lang w:eastAsia="en-IN"/>
-        </w:rPr>
-        <w:t xml:space="preserve">Java </w:t>
-      </w:r>
-      <w:proofErr w:type="gramStart"/>
+          <w:u w:val="single"/>
+          <w:lang w:eastAsia="en-IN"/>
+        </w:rPr>
+      </w:pPr>
       <w:r>
         <w:rPr>
           <w:rFonts w:ascii="var(--font-family--heading)" w:eastAsia="Times New Roman" w:hAnsi="var(--font-family--heading)" w:cs="Times New Roman"/>
@@ -150,11 +151,11 @@
           <w:bCs/>
           <w:sz w:val="36"/>
           <w:szCs w:val="36"/>
-          <w:lang w:eastAsia="en-IN"/>
-        </w:rPr>
-        <w:t>equals(</w:t>
-      </w:r>
-      <w:proofErr w:type="gramEnd"/>
+          <w:u w:val="single"/>
+          <w:lang w:eastAsia="en-IN"/>
+        </w:rPr>
+        <w:t>Java equals()</w:t>
+      </w:r>
       <w:r>
         <w:rPr>
           <w:rFonts w:ascii="var(--font-family--heading)" w:eastAsia="Times New Roman" w:hAnsi="var(--font-family--heading)" w:cs="Times New Roman"/>
@@ -162,73 +163,19 @@
           <w:bCs/>
           <w:sz w:val="36"/>
           <w:szCs w:val="36"/>
-          <w:lang w:eastAsia="en-IN"/>
-        </w:rPr>
-        <w:t>)</w:t>
-      </w:r>
-      <w:r>
-        <w:rPr>
-          <w:rFonts w:ascii="var(--font-family--heading)" w:eastAsia="Times New Roman" w:hAnsi="var(--font-family--heading)" w:cs="Times New Roman"/>
-          <w:b/>
-          <w:bCs/>
-          <w:sz w:val="36"/>
-          <w:szCs w:val="36"/>
+          <w:u w:val="single"/>
           <w:lang w:eastAsia="en-IN"/>
         </w:rPr>
         <w:t xml:space="preserve">: </w:t>
       </w:r>
-      <w:r>
-        <w:rPr>
-          <w:rFonts w:ascii="Arial" w:eastAsia="Times New Roman" w:hAnsi="Arial" w:cs="Arial"/>
-          <w:sz w:val="27"/>
-          <w:szCs w:val="27"/>
-          <w:lang w:eastAsia="en-IN"/>
-        </w:rPr>
-        <w:t xml:space="preserve">it is by default for reference </w:t>
-      </w:r>
-      <w:proofErr w:type="spellStart"/>
-      <w:r>
-        <w:rPr>
-          <w:rFonts w:ascii="Arial" w:eastAsia="Times New Roman" w:hAnsi="Arial" w:cs="Arial"/>
-          <w:sz w:val="27"/>
-          <w:szCs w:val="27"/>
-          <w:lang w:eastAsia="en-IN"/>
-        </w:rPr>
-        <w:t>comparision</w:t>
-      </w:r>
-      <w:proofErr w:type="spellEnd"/>
-      <w:r>
-        <w:rPr>
-          <w:rFonts w:ascii="Arial" w:eastAsia="Times New Roman" w:hAnsi="Arial" w:cs="Arial"/>
-          <w:sz w:val="27"/>
-          <w:szCs w:val="27"/>
-          <w:lang w:eastAsia="en-IN"/>
-        </w:rPr>
-        <w:t xml:space="preserve">. If we </w:t>
-      </w:r>
-      <w:proofErr w:type="gramStart"/>
-      <w:r>
-        <w:rPr>
-          <w:rFonts w:ascii="Arial" w:eastAsia="Times New Roman" w:hAnsi="Arial" w:cs="Arial"/>
-          <w:sz w:val="27"/>
-          <w:szCs w:val="27"/>
-          <w:lang w:eastAsia="en-IN"/>
-        </w:rPr>
-        <w:t>want</w:t>
-      </w:r>
-      <w:proofErr w:type="gramEnd"/>
-      <w:r>
-        <w:rPr>
-          <w:rFonts w:ascii="Arial" w:eastAsia="Times New Roman" w:hAnsi="Arial" w:cs="Arial"/>
-          <w:sz w:val="27"/>
-          <w:szCs w:val="27"/>
-          <w:lang w:eastAsia="en-IN"/>
-        </w:rPr>
-        <w:t xml:space="preserve"> we can override it for content comparison.</w:t>
-      </w:r>
-    </w:p>
-    <w:p>
-      <w:pPr>
+    </w:p>
+    <w:p>
+      <w:pPr>
+        <w:pStyle w:val="ListParagraph"/>
+        <w:numPr>
+          <w:ilvl w:val="0"/>
+          <w:numId w:val="3"/>
+        </w:numPr>
         <w:shd w:val="clear" w:color="auto" w:fill="FFFFFF"/>
         <w:spacing w:before="450" w:after="300" w:line="240" w:lineRule="auto"/>
         <w:outlineLvl w:val="1"/>
@@ -246,47 +193,43 @@
           <w:szCs w:val="27"/>
           <w:lang w:eastAsia="en-IN"/>
         </w:rPr>
-        <w:t xml:space="preserve">If two objects are equal by == operator then these objects always equal </w:t>
-      </w:r>
-      <w:proofErr w:type="gramStart"/>
-      <w:r>
-        <w:rPr>
-          <w:rFonts w:ascii="Arial" w:eastAsia="Times New Roman" w:hAnsi="Arial" w:cs="Arial"/>
-          <w:sz w:val="27"/>
-          <w:szCs w:val="27"/>
-          <w:lang w:eastAsia="en-IN"/>
-        </w:rPr>
-        <w:t>by .equals</w:t>
-      </w:r>
-      <w:proofErr w:type="gramEnd"/>
-      <w:r>
-        <w:rPr>
-          <w:rFonts w:ascii="Arial" w:eastAsia="Times New Roman" w:hAnsi="Arial" w:cs="Arial"/>
-          <w:sz w:val="27"/>
-          <w:szCs w:val="27"/>
-          <w:lang w:eastAsia="en-IN"/>
-        </w:rPr>
-        <w:t xml:space="preserve">() </w:t>
-      </w:r>
-      <w:proofErr w:type="spellStart"/>
-      <w:r>
-        <w:rPr>
-          <w:rFonts w:ascii="Arial" w:eastAsia="Times New Roman" w:hAnsi="Arial" w:cs="Arial"/>
-          <w:sz w:val="27"/>
-          <w:szCs w:val="27"/>
-          <w:lang w:eastAsia="en-IN"/>
-        </w:rPr>
-        <w:t>i.e</w:t>
-      </w:r>
-      <w:proofErr w:type="spellEnd"/>
-      <w:r>
-        <w:rPr>
-          <w:rFonts w:ascii="Arial" w:eastAsia="Times New Roman" w:hAnsi="Arial" w:cs="Arial"/>
-          <w:sz w:val="27"/>
-          <w:szCs w:val="27"/>
-          <w:lang w:eastAsia="en-IN"/>
-        </w:rPr>
-        <w:t xml:space="preserve"> r1==r2 is true , then r1.equals(r2) is always true.</w:t>
+        <w:t xml:space="preserve">it is by default for reference </w:t>
+      </w:r>
+      <w:r>
+        <w:rPr>
+          <w:rFonts w:ascii="Arial" w:eastAsia="Times New Roman" w:hAnsi="Arial" w:cs="Arial"/>
+          <w:sz w:val="27"/>
+          <w:szCs w:val="27"/>
+          <w:lang w:eastAsia="en-IN"/>
+        </w:rPr>
+        <w:t>comparison</w:t>
+      </w:r>
+      <w:r>
+        <w:rPr>
+          <w:rFonts w:ascii="Arial" w:eastAsia="Times New Roman" w:hAnsi="Arial" w:cs="Arial"/>
+          <w:sz w:val="27"/>
+          <w:szCs w:val="27"/>
+          <w:lang w:eastAsia="en-IN"/>
+        </w:rPr>
+        <w:t>. If we want</w:t>
+      </w:r>
+      <w:r>
+        <w:rPr>
+          <w:rFonts w:ascii="Arial" w:eastAsia="Times New Roman" w:hAnsi="Arial" w:cs="Arial"/>
+          <w:sz w:val="27"/>
+          <w:szCs w:val="27"/>
+          <w:lang w:eastAsia="en-IN"/>
+        </w:rPr>
+        <w:t>,</w:t>
+      </w:r>
+      <w:r>
+        <w:rPr>
+          <w:rFonts w:ascii="Arial" w:eastAsia="Times New Roman" w:hAnsi="Arial" w:cs="Arial"/>
+          <w:sz w:val="27"/>
+          <w:szCs w:val="27"/>
+          <w:lang w:eastAsia="en-IN"/>
+        </w:rPr>
+        <w:t xml:space="preserve"> we can override it for content comparison.</w:t>
       </w:r>
     </w:p>
     <w:p>
@@ -295,6 +238,48 @@
         <w:spacing w:before="450" w:after="300" w:line="240" w:lineRule="auto"/>
         <w:outlineLvl w:val="1"/>
         <w:rPr>
+          <w:rFonts w:ascii="Arial" w:eastAsia="Times New Roman" w:hAnsi="Arial" w:cs="Arial"/>
+          <w:sz w:val="27"/>
+          <w:szCs w:val="27"/>
+          <w:lang w:eastAsia="en-IN"/>
+        </w:rPr>
+      </w:pPr>
+      <w:r>
+        <w:rPr>
+          <w:rFonts w:ascii="Arial" w:eastAsia="Times New Roman" w:hAnsi="Arial" w:cs="Arial"/>
+          <w:sz w:val="27"/>
+          <w:szCs w:val="27"/>
+          <w:lang w:eastAsia="en-IN"/>
+        </w:rPr>
+        <w:t xml:space="preserve">If two objects are equal by == operator then these objects always equal by .equals() </w:t>
+      </w:r>
+      <w:proofErr w:type="spellStart"/>
+      <w:r>
+        <w:rPr>
+          <w:rFonts w:ascii="Arial" w:eastAsia="Times New Roman" w:hAnsi="Arial" w:cs="Arial"/>
+          <w:sz w:val="27"/>
+          <w:szCs w:val="27"/>
+          <w:lang w:eastAsia="en-IN"/>
+        </w:rPr>
+        <w:t>i.e</w:t>
+      </w:r>
+      <w:proofErr w:type="spellEnd"/>
+      <w:r>
+        <w:rPr>
+          <w:rFonts w:ascii="Arial" w:eastAsia="Times New Roman" w:hAnsi="Arial" w:cs="Arial"/>
+          <w:sz w:val="27"/>
+          <w:szCs w:val="27"/>
+          <w:lang w:eastAsia="en-IN"/>
+        </w:rPr>
+        <w:t xml:space="preserve"> r1==r2 is true , then r1.equals(r2) is always true.</w:t>
+      </w:r>
+    </w:p>
+    <w:p>
+      <w:pPr>
+        <w:shd w:val="clear" w:color="auto" w:fill="FFFFFF"/>
+        <w:spacing w:before="450" w:after="300" w:line="240" w:lineRule="auto"/>
+        <w:outlineLvl w:val="1"/>
+        <w:rPr>
           <w:rFonts w:ascii="var(--font-family--heading)" w:eastAsia="Times New Roman" w:hAnsi="var(--font-family--heading)" w:cs="Times New Roman"/>
           <w:b/>
           <w:bCs/>
@@ -310,34 +295,56 @@
           <w:szCs w:val="27"/>
           <w:lang w:eastAsia="en-IN"/>
         </w:rPr>
-        <w:t xml:space="preserve">If two objects are </w:t>
-      </w:r>
-      <w:r>
-        <w:rPr>
-          <w:rFonts w:ascii="Arial" w:eastAsia="Times New Roman" w:hAnsi="Arial" w:cs="Arial"/>
-          <w:sz w:val="27"/>
-          <w:szCs w:val="27"/>
-          <w:lang w:eastAsia="en-IN"/>
-        </w:rPr>
-        <w:t xml:space="preserve">not </w:t>
-      </w:r>
-      <w:r>
-        <w:rPr>
-          <w:rFonts w:ascii="Arial" w:eastAsia="Times New Roman" w:hAnsi="Arial" w:cs="Arial"/>
-          <w:sz w:val="27"/>
-          <w:szCs w:val="27"/>
-          <w:lang w:eastAsia="en-IN"/>
-        </w:rPr>
-        <w:t xml:space="preserve">equal by == operator then </w:t>
-      </w:r>
-      <w:r>
-        <w:rPr>
-          <w:rFonts w:ascii="Arial" w:eastAsia="Times New Roman" w:hAnsi="Arial" w:cs="Arial"/>
-          <w:sz w:val="27"/>
-          <w:szCs w:val="27"/>
-          <w:lang w:eastAsia="en-IN"/>
-        </w:rPr>
-        <w:t xml:space="preserve">we </w:t>
+        <w:t xml:space="preserve">If two objects are not equal by == operator then we </w:t>
+      </w:r>
+      <w:r>
+        <w:rPr>
+          <w:rFonts w:ascii="Arial" w:eastAsia="Times New Roman" w:hAnsi="Arial" w:cs="Arial"/>
+          <w:sz w:val="27"/>
+          <w:szCs w:val="27"/>
+          <w:lang w:eastAsia="en-IN"/>
+        </w:rPr>
+        <w:t>can’t</w:t>
+      </w:r>
+      <w:r>
+        <w:rPr>
+          <w:rFonts w:ascii="Arial" w:eastAsia="Times New Roman" w:hAnsi="Arial" w:cs="Arial"/>
+          <w:sz w:val="27"/>
+          <w:szCs w:val="27"/>
+          <w:lang w:eastAsia="en-IN"/>
+        </w:rPr>
+        <w:t xml:space="preserve"> conclude anything about </w:t>
+      </w:r>
+      <w:r>
+        <w:rPr>
+          <w:rFonts w:ascii="Arial" w:eastAsia="Times New Roman" w:hAnsi="Arial" w:cs="Arial"/>
+          <w:b/>
+          <w:bCs/>
+          <w:sz w:val="27"/>
+          <w:szCs w:val="27"/>
+          <w:lang w:eastAsia="en-IN"/>
+        </w:rPr>
+        <w:t>equals(</w:t>
+      </w:r>
+      <w:r>
+        <w:rPr>
+          <w:rFonts w:ascii="Arial" w:eastAsia="Times New Roman" w:hAnsi="Arial" w:cs="Arial"/>
+          <w:b/>
+          <w:bCs/>
+          <w:sz w:val="27"/>
+          <w:szCs w:val="27"/>
+          <w:lang w:eastAsia="en-IN"/>
+        </w:rPr>
+        <w:t xml:space="preserve">), </w:t>
+      </w:r>
+      <w:r>
+        <w:rPr>
+          <w:rFonts w:ascii="Arial" w:eastAsia="Times New Roman" w:hAnsi="Arial" w:cs="Arial"/>
+          <w:sz w:val="27"/>
+          <w:szCs w:val="27"/>
+          <w:lang w:eastAsia="en-IN"/>
+        </w:rPr>
+        <w:t xml:space="preserve">it may returns true of false. </w:t>
       </w:r>
       <w:proofErr w:type="spellStart"/>
       <w:r>
@@ -347,7 +354,7 @@
           <w:szCs w:val="27"/>
           <w:lang w:eastAsia="en-IN"/>
         </w:rPr>
-        <w:t>cant</w:t>
+        <w:t>i.e</w:t>
       </w:r>
       <w:proofErr w:type="spellEnd"/>
       <w:r>
@@ -357,151 +364,37 @@
           <w:szCs w:val="27"/>
           <w:lang w:eastAsia="en-IN"/>
         </w:rPr>
-        <w:t xml:space="preserve"> conclude anything </w:t>
-      </w:r>
-      <w:proofErr w:type="gramStart"/>
-      <w:r>
-        <w:rPr>
-          <w:rFonts w:ascii="Arial" w:eastAsia="Times New Roman" w:hAnsi="Arial" w:cs="Arial"/>
-          <w:sz w:val="27"/>
-          <w:szCs w:val="27"/>
-          <w:lang w:eastAsia="en-IN"/>
-        </w:rPr>
-        <w:t>about</w:t>
-      </w:r>
-      <w:r>
-        <w:rPr>
-          <w:rFonts w:ascii="Arial" w:eastAsia="Times New Roman" w:hAnsi="Arial" w:cs="Arial"/>
-          <w:sz w:val="27"/>
-          <w:szCs w:val="27"/>
-          <w:lang w:eastAsia="en-IN"/>
-        </w:rPr>
-        <w:t xml:space="preserve"> .equals</w:t>
-      </w:r>
-      <w:proofErr w:type="gramEnd"/>
-      <w:r>
-        <w:rPr>
-          <w:rFonts w:ascii="Arial" w:eastAsia="Times New Roman" w:hAnsi="Arial" w:cs="Arial"/>
-          <w:sz w:val="27"/>
-          <w:szCs w:val="27"/>
-          <w:lang w:eastAsia="en-IN"/>
-        </w:rPr>
-        <w:t>()</w:t>
-      </w:r>
-      <w:r>
-        <w:rPr>
-          <w:rFonts w:ascii="Arial" w:eastAsia="Times New Roman" w:hAnsi="Arial" w:cs="Arial"/>
-          <w:sz w:val="27"/>
-          <w:szCs w:val="27"/>
-          <w:lang w:eastAsia="en-IN"/>
-        </w:rPr>
-        <w:t>, it may returns true of false.</w:t>
-      </w:r>
-      <w:r>
-        <w:rPr>
-          <w:rFonts w:ascii="Arial" w:eastAsia="Times New Roman" w:hAnsi="Arial" w:cs="Arial"/>
-          <w:sz w:val="27"/>
-          <w:szCs w:val="27"/>
-          <w:lang w:eastAsia="en-IN"/>
-        </w:rPr>
-        <w:t xml:space="preserve"> </w:t>
-      </w:r>
-      <w:proofErr w:type="spellStart"/>
-      <w:r>
-        <w:rPr>
-          <w:rFonts w:ascii="Arial" w:eastAsia="Times New Roman" w:hAnsi="Arial" w:cs="Arial"/>
-          <w:sz w:val="27"/>
-          <w:szCs w:val="27"/>
-          <w:lang w:eastAsia="en-IN"/>
-        </w:rPr>
-        <w:t>i.e</w:t>
-      </w:r>
-      <w:proofErr w:type="spellEnd"/>
-      <w:r>
-        <w:rPr>
-          <w:rFonts w:ascii="Arial" w:eastAsia="Times New Roman" w:hAnsi="Arial" w:cs="Arial"/>
-          <w:sz w:val="27"/>
-          <w:szCs w:val="27"/>
-          <w:lang w:eastAsia="en-IN"/>
-        </w:rPr>
-        <w:t xml:space="preserve"> r1==r2 is </w:t>
-      </w:r>
-      <w:r>
-        <w:rPr>
-          <w:rFonts w:ascii="Arial" w:eastAsia="Times New Roman" w:hAnsi="Arial" w:cs="Arial"/>
-          <w:sz w:val="27"/>
-          <w:szCs w:val="27"/>
-          <w:lang w:eastAsia="en-IN"/>
-        </w:rPr>
-        <w:t>false</w:t>
-      </w:r>
-      <w:r>
-        <w:rPr>
-          <w:rFonts w:ascii="Arial" w:eastAsia="Times New Roman" w:hAnsi="Arial" w:cs="Arial"/>
-          <w:sz w:val="27"/>
-          <w:szCs w:val="27"/>
-          <w:lang w:eastAsia="en-IN"/>
-        </w:rPr>
-        <w:t>, then r</w:t>
-      </w:r>
-      <w:proofErr w:type="gramStart"/>
-      <w:r>
-        <w:rPr>
-          <w:rFonts w:ascii="Arial" w:eastAsia="Times New Roman" w:hAnsi="Arial" w:cs="Arial"/>
-          <w:sz w:val="27"/>
-          <w:szCs w:val="27"/>
-          <w:lang w:eastAsia="en-IN"/>
-        </w:rPr>
-        <w:t>1.equals</w:t>
-      </w:r>
-      <w:proofErr w:type="gramEnd"/>
-      <w:r>
-        <w:rPr>
-          <w:rFonts w:ascii="Arial" w:eastAsia="Times New Roman" w:hAnsi="Arial" w:cs="Arial"/>
-          <w:sz w:val="27"/>
-          <w:szCs w:val="27"/>
-          <w:lang w:eastAsia="en-IN"/>
-        </w:rPr>
-        <w:t xml:space="preserve">(r2) </w:t>
-      </w:r>
-      <w:r>
-        <w:rPr>
-          <w:rFonts w:ascii="Arial" w:eastAsia="Times New Roman" w:hAnsi="Arial" w:cs="Arial"/>
-          <w:sz w:val="27"/>
-          <w:szCs w:val="27"/>
-          <w:lang w:eastAsia="en-IN"/>
-        </w:rPr>
-        <w:t>may returns true or false</w:t>
-      </w:r>
-      <w:r>
-        <w:rPr>
-          <w:rFonts w:ascii="Arial" w:eastAsia="Times New Roman" w:hAnsi="Arial" w:cs="Arial"/>
-          <w:sz w:val="27"/>
-          <w:szCs w:val="27"/>
-          <w:lang w:eastAsia="en-IN"/>
-        </w:rPr>
-        <w:t>.</w:t>
-      </w:r>
-      <w:r>
-        <w:rPr>
-          <w:rFonts w:ascii="Arial" w:eastAsia="Times New Roman" w:hAnsi="Arial" w:cs="Arial"/>
-          <w:sz w:val="27"/>
-          <w:szCs w:val="27"/>
-          <w:lang w:eastAsia="en-IN"/>
-        </w:rPr>
-        <w:t xml:space="preserve"> And we </w:t>
-      </w:r>
-      <w:proofErr w:type="gramStart"/>
-      <w:r>
-        <w:rPr>
-          <w:rFonts w:ascii="Arial" w:eastAsia="Times New Roman" w:hAnsi="Arial" w:cs="Arial"/>
-          <w:sz w:val="27"/>
-          <w:szCs w:val="27"/>
-          <w:lang w:eastAsia="en-IN"/>
-        </w:rPr>
-        <w:t>cant</w:t>
-      </w:r>
-      <w:proofErr w:type="gramEnd"/>
+        <w:t xml:space="preserve"> r1==r2 is false, then </w:t>
+      </w:r>
+      <w:r>
+        <w:rPr>
+          <w:rFonts w:ascii="Arial" w:eastAsia="Times New Roman" w:hAnsi="Arial" w:cs="Arial"/>
+          <w:b/>
+          <w:bCs/>
+          <w:sz w:val="27"/>
+          <w:szCs w:val="27"/>
+          <w:lang w:eastAsia="en-IN"/>
+        </w:rPr>
+        <w:t>r1.equals(r2)</w:t>
+      </w:r>
+      <w:r>
+        <w:rPr>
+          <w:rFonts w:ascii="Arial" w:eastAsia="Times New Roman" w:hAnsi="Arial" w:cs="Arial"/>
+          <w:sz w:val="27"/>
+          <w:szCs w:val="27"/>
+          <w:lang w:eastAsia="en-IN"/>
+        </w:rPr>
+        <w:t xml:space="preserve"> may returns true or false. And we </w:t>
+      </w:r>
+      <w:r>
+        <w:rPr>
+          <w:rFonts w:ascii="Arial" w:eastAsia="Times New Roman" w:hAnsi="Arial" w:cs="Arial"/>
+          <w:sz w:val="27"/>
+          <w:szCs w:val="27"/>
+          <w:lang w:eastAsia="en-IN"/>
+        </w:rPr>
+        <w:t>can’t</w:t>
+      </w:r>
       <w:r>
         <w:rPr>
           <w:rFonts w:ascii="Arial" w:eastAsia="Times New Roman" w:hAnsi="Arial" w:cs="Arial"/>
@@ -530,27 +423,7 @@
           <w:szCs w:val="27"/>
           <w:lang w:eastAsia="en-IN"/>
         </w:rPr>
-        <w:t xml:space="preserve">Object class defined </w:t>
-      </w:r>
-      <w:proofErr w:type="gramStart"/>
-      <w:r>
-        <w:rPr>
-          <w:rFonts w:ascii="Arial" w:eastAsia="Times New Roman" w:hAnsi="Arial" w:cs="Arial"/>
-          <w:sz w:val="27"/>
-          <w:szCs w:val="27"/>
-          <w:lang w:eastAsia="en-IN"/>
-        </w:rPr>
-        <w:t>equals(</w:t>
-      </w:r>
-      <w:proofErr w:type="gramEnd"/>
-      <w:r>
-        <w:rPr>
-          <w:rFonts w:ascii="Arial" w:eastAsia="Times New Roman" w:hAnsi="Arial" w:cs="Arial"/>
-          <w:sz w:val="27"/>
-          <w:szCs w:val="27"/>
-          <w:lang w:eastAsia="en-IN"/>
-        </w:rPr>
-        <w:t>) method like this:</w:t>
+        <w:t>Object class defined equals() method like this:</w:t>
       </w:r>
     </w:p>
     <w:p>
@@ -611,9 +484,10 @@
         <w:ind w:left="75" w:right="75"/>
         <w:rPr>
           <w:rFonts w:ascii="Courier New" w:eastAsia="Times New Roman" w:hAnsi="Courier New" w:cs="Courier New"/>
-          <w:color w:val="FFFFFF"/>
-          <w:sz w:val="24"/>
-          <w:szCs w:val="24"/>
+          <w:color w:val="FF0000"/>
+          <w:sz w:val="24"/>
+          <w:szCs w:val="24"/>
+          <w:highlight w:val="lightGray"/>
           <w:shd w:val="clear" w:color="auto" w:fill="000000"/>
           <w:lang w:eastAsia="en-IN"/>
         </w:rPr>
@@ -621,118 +495,66 @@
       <w:r>
         <w:rPr>
           <w:rFonts w:ascii="Courier New" w:eastAsia="Times New Roman" w:hAnsi="Courier New" w:cs="Courier New"/>
-          <w:color w:val="CB7832"/>
-          <w:sz w:val="24"/>
-          <w:szCs w:val="24"/>
+          <w:color w:val="FF0000"/>
+          <w:sz w:val="24"/>
+          <w:szCs w:val="24"/>
+          <w:highlight w:val="lightGray"/>
           <w:shd w:val="clear" w:color="auto" w:fill="000000"/>
           <w:lang w:eastAsia="en-IN"/>
         </w:rPr>
-        <w:t>public</w:t>
-      </w:r>
+        <w:t xml:space="preserve">public </w:t>
+      </w:r>
+      <w:proofErr w:type="spellStart"/>
       <w:r>
         <w:rPr>
           <w:rFonts w:ascii="Courier New" w:eastAsia="Times New Roman" w:hAnsi="Courier New" w:cs="Courier New"/>
-          <w:color w:val="FFFFFF"/>
-          <w:sz w:val="24"/>
-          <w:szCs w:val="24"/>
+          <w:color w:val="FF0000"/>
+          <w:sz w:val="24"/>
+          <w:szCs w:val="24"/>
+          <w:highlight w:val="lightGray"/>
           <w:shd w:val="clear" w:color="auto" w:fill="000000"/>
           <w:lang w:eastAsia="en-IN"/>
         </w:rPr>
-        <w:t xml:space="preserve"> </w:t>
+        <w:t>boolean</w:t>
+      </w:r>
+      <w:proofErr w:type="spellEnd"/>
+      <w:r>
+        <w:rPr>
+          <w:rFonts w:ascii="Courier New" w:eastAsia="Times New Roman" w:hAnsi="Courier New" w:cs="Courier New"/>
+          <w:color w:val="FF0000"/>
+          <w:sz w:val="24"/>
+          <w:szCs w:val="24"/>
+          <w:highlight w:val="lightGray"/>
+          <w:shd w:val="clear" w:color="auto" w:fill="000000"/>
+          <w:lang w:eastAsia="en-IN"/>
+        </w:rPr>
+        <w:t xml:space="preserve"> equals(Object </w:t>
       </w:r>
       <w:proofErr w:type="spellStart"/>
       <w:r>
         <w:rPr>
           <w:rFonts w:ascii="Courier New" w:eastAsia="Times New Roman" w:hAnsi="Courier New" w:cs="Courier New"/>
-          <w:color w:val="CB7832"/>
-          <w:sz w:val="24"/>
-          <w:szCs w:val="24"/>
+          <w:color w:val="FF0000"/>
+          <w:sz w:val="24"/>
+          <w:szCs w:val="24"/>
+          <w:highlight w:val="lightGray"/>
           <w:shd w:val="clear" w:color="auto" w:fill="000000"/>
           <w:lang w:eastAsia="en-IN"/>
         </w:rPr>
-        <w:t>boolean</w:t>
+        <w:t>obj</w:t>
       </w:r>
       <w:proofErr w:type="spellEnd"/>
       <w:r>
         <w:rPr>
           <w:rFonts w:ascii="Courier New" w:eastAsia="Times New Roman" w:hAnsi="Courier New" w:cs="Courier New"/>
-          <w:color w:val="FFFFFF"/>
-          <w:sz w:val="24"/>
-          <w:szCs w:val="24"/>
+          <w:color w:val="FF0000"/>
+          <w:sz w:val="24"/>
+          <w:szCs w:val="24"/>
+          <w:highlight w:val="lightGray"/>
           <w:shd w:val="clear" w:color="auto" w:fill="000000"/>
           <w:lang w:eastAsia="en-IN"/>
         </w:rPr>
-        <w:t xml:space="preserve"> </w:t>
-      </w:r>
-      <w:proofErr w:type="gramStart"/>
-      <w:r>
-        <w:rPr>
-          <w:rFonts w:ascii="Courier New" w:eastAsia="Times New Roman" w:hAnsi="Courier New" w:cs="Courier New"/>
-          <w:color w:val="FFFFFF"/>
-          <w:sz w:val="24"/>
-          <w:szCs w:val="24"/>
-          <w:shd w:val="clear" w:color="auto" w:fill="000000"/>
-          <w:lang w:eastAsia="en-IN"/>
-        </w:rPr>
-        <w:t>equals</w:t>
-      </w:r>
-      <w:r>
-        <w:rPr>
-          <w:rFonts w:ascii="Courier New" w:eastAsia="Times New Roman" w:hAnsi="Courier New" w:cs="Courier New"/>
-          <w:color w:val="B9B9B9"/>
-          <w:sz w:val="24"/>
-          <w:szCs w:val="24"/>
-          <w:shd w:val="clear" w:color="auto" w:fill="000000"/>
-          <w:lang w:eastAsia="en-IN"/>
-        </w:rPr>
-        <w:t>(</w:t>
-      </w:r>
-      <w:proofErr w:type="gramEnd"/>
-      <w:r>
-        <w:rPr>
-          <w:rFonts w:ascii="Courier New" w:eastAsia="Times New Roman" w:hAnsi="Courier New" w:cs="Courier New"/>
-          <w:color w:val="B9B9B9"/>
-          <w:sz w:val="24"/>
-          <w:szCs w:val="24"/>
-          <w:shd w:val="clear" w:color="auto" w:fill="000000"/>
-          <w:lang w:eastAsia="en-IN"/>
-        </w:rPr>
-        <w:t xml:space="preserve">Object </w:t>
-      </w:r>
-      <w:proofErr w:type="spellStart"/>
-      <w:r>
-        <w:rPr>
-          <w:rFonts w:ascii="Courier New" w:eastAsia="Times New Roman" w:hAnsi="Courier New" w:cs="Courier New"/>
-          <w:color w:val="B9B9B9"/>
-          <w:sz w:val="24"/>
-          <w:szCs w:val="24"/>
-          <w:shd w:val="clear" w:color="auto" w:fill="000000"/>
-          <w:lang w:eastAsia="en-IN"/>
-        </w:rPr>
-        <w:t>obj</w:t>
-      </w:r>
-      <w:proofErr w:type="spellEnd"/>
-      <w:r>
-        <w:rPr>
-          <w:rFonts w:ascii="Courier New" w:eastAsia="Times New Roman" w:hAnsi="Courier New" w:cs="Courier New"/>
-          <w:color w:val="B9B9B9"/>
-          <w:sz w:val="24"/>
-          <w:szCs w:val="24"/>
-          <w:shd w:val="clear" w:color="auto" w:fill="000000"/>
-          <w:lang w:eastAsia="en-IN"/>
-        </w:rPr>
-        <w:t>)</w:t>
-      </w:r>
-      <w:r>
-        <w:rPr>
-          <w:rFonts w:ascii="Courier New" w:eastAsia="Times New Roman" w:hAnsi="Courier New" w:cs="Courier New"/>
-          <w:color w:val="FFFFFF"/>
-          <w:sz w:val="24"/>
-          <w:szCs w:val="24"/>
-          <w:shd w:val="clear" w:color="auto" w:fill="000000"/>
-          <w:lang w:eastAsia="en-IN"/>
-        </w:rPr>
-        <w:t xml:space="preserve"> {</w:t>
+        <w:t>) {</w:t>
       </w:r>
     </w:p>
     <w:p>
@@ -760,9 +582,10 @@
         <w:ind w:left="75" w:right="75"/>
         <w:rPr>
           <w:rFonts w:ascii="Courier New" w:eastAsia="Times New Roman" w:hAnsi="Courier New" w:cs="Courier New"/>
-          <w:color w:val="FFFFFF"/>
-          <w:sz w:val="24"/>
-          <w:szCs w:val="24"/>
+          <w:color w:val="FF0000"/>
+          <w:sz w:val="24"/>
+          <w:szCs w:val="24"/>
+          <w:highlight w:val="lightGray"/>
           <w:shd w:val="clear" w:color="auto" w:fill="000000"/>
           <w:lang w:eastAsia="en-IN"/>
         </w:rPr>
@@ -770,77 +593,36 @@
       <w:r>
         <w:rPr>
           <w:rFonts w:ascii="Courier New" w:eastAsia="Times New Roman" w:hAnsi="Courier New" w:cs="Courier New"/>
-          <w:color w:val="FFFFFF"/>
-          <w:sz w:val="24"/>
-          <w:szCs w:val="24"/>
+          <w:color w:val="FF0000"/>
+          <w:sz w:val="24"/>
+          <w:szCs w:val="24"/>
+          <w:highlight w:val="lightGray"/>
           <w:shd w:val="clear" w:color="auto" w:fill="000000"/>
           <w:lang w:eastAsia="en-IN"/>
         </w:rPr>
-        <w:t xml:space="preserve">        </w:t>
-      </w:r>
+        <w:t xml:space="preserve">        return (this == </w:t>
+      </w:r>
+      <w:proofErr w:type="spellStart"/>
       <w:r>
         <w:rPr>
           <w:rFonts w:ascii="Courier New" w:eastAsia="Times New Roman" w:hAnsi="Courier New" w:cs="Courier New"/>
-          <w:color w:val="CB7832"/>
-          <w:sz w:val="24"/>
-          <w:szCs w:val="24"/>
+          <w:color w:val="FF0000"/>
+          <w:sz w:val="24"/>
+          <w:szCs w:val="24"/>
+          <w:highlight w:val="lightGray"/>
           <w:shd w:val="clear" w:color="auto" w:fill="000000"/>
           <w:lang w:eastAsia="en-IN"/>
         </w:rPr>
-        <w:t>return</w:t>
-      </w:r>
+        <w:t>obj</w:t>
+      </w:r>
+      <w:proofErr w:type="spellEnd"/>
       <w:r>
         <w:rPr>
           <w:rFonts w:ascii="Courier New" w:eastAsia="Times New Roman" w:hAnsi="Courier New" w:cs="Courier New"/>
-          <w:color w:val="FFFFFF"/>
-          <w:sz w:val="24"/>
-          <w:szCs w:val="24"/>
-          <w:shd w:val="clear" w:color="auto" w:fill="000000"/>
-          <w:lang w:eastAsia="en-IN"/>
-        </w:rPr>
-        <w:t xml:space="preserve"> (</w:t>
-      </w:r>
-      <w:r>
-        <w:rPr>
-          <w:rFonts w:ascii="Courier New" w:eastAsia="Times New Roman" w:hAnsi="Courier New" w:cs="Courier New"/>
-          <w:color w:val="CB7832"/>
-          <w:sz w:val="24"/>
-          <w:szCs w:val="24"/>
-          <w:shd w:val="clear" w:color="auto" w:fill="000000"/>
-          <w:lang w:eastAsia="en-IN"/>
-        </w:rPr>
-        <w:t>this</w:t>
-      </w:r>
-      <w:r>
-        <w:rPr>
-          <w:rFonts w:ascii="Courier New" w:eastAsia="Times New Roman" w:hAnsi="Courier New" w:cs="Courier New"/>
-          <w:color w:val="FFFFFF"/>
-          <w:sz w:val="24"/>
-          <w:szCs w:val="24"/>
-          <w:shd w:val="clear" w:color="auto" w:fill="000000"/>
-          <w:lang w:eastAsia="en-IN"/>
-        </w:rPr>
-        <w:t xml:space="preserve"> == </w:t>
-      </w:r>
-      <w:proofErr w:type="spellStart"/>
-      <w:r>
-        <w:rPr>
-          <w:rFonts w:ascii="Courier New" w:eastAsia="Times New Roman" w:hAnsi="Courier New" w:cs="Courier New"/>
-          <w:color w:val="FFFFFF"/>
-          <w:sz w:val="24"/>
-          <w:szCs w:val="24"/>
-          <w:shd w:val="clear" w:color="auto" w:fill="000000"/>
-          <w:lang w:eastAsia="en-IN"/>
-        </w:rPr>
-        <w:t>obj</w:t>
-      </w:r>
-      <w:proofErr w:type="spellEnd"/>
-      <w:r>
-        <w:rPr>
-          <w:rFonts w:ascii="Courier New" w:eastAsia="Times New Roman" w:hAnsi="Courier New" w:cs="Courier New"/>
-          <w:color w:val="FFFFFF"/>
-          <w:sz w:val="24"/>
-          <w:szCs w:val="24"/>
+          <w:color w:val="FF0000"/>
+          <w:sz w:val="24"/>
+          <w:szCs w:val="24"/>
+          <w:highlight w:val="lightGray"/>
           <w:shd w:val="clear" w:color="auto" w:fill="000000"/>
           <w:lang w:eastAsia="en-IN"/>
         </w:rPr>
@@ -872,7 +654,7 @@
         <w:ind w:left="75" w:right="75"/>
         <w:rPr>
           <w:rFonts w:ascii="Courier New" w:eastAsia="Times New Roman" w:hAnsi="Courier New" w:cs="Courier New"/>
-          <w:color w:val="FFFFFF"/>
+          <w:color w:val="FF0000"/>
           <w:sz w:val="24"/>
           <w:szCs w:val="24"/>
           <w:shd w:val="clear" w:color="auto" w:fill="000000"/>
@@ -882,9 +664,10 @@
       <w:r>
         <w:rPr>
           <w:rFonts w:ascii="Courier New" w:eastAsia="Times New Roman" w:hAnsi="Courier New" w:cs="Courier New"/>
-          <w:color w:val="FFFFFF"/>
-          <w:sz w:val="24"/>
-          <w:szCs w:val="24"/>
+          <w:color w:val="FF0000"/>
+          <w:sz w:val="24"/>
+          <w:szCs w:val="24"/>
+          <w:highlight w:val="lightGray"/>
           <w:shd w:val="clear" w:color="auto" w:fill="000000"/>
           <w:lang w:eastAsia="en-IN"/>
         </w:rPr>
@@ -909,27 +692,7 @@
           <w:szCs w:val="27"/>
           <w:lang w:eastAsia="en-IN"/>
         </w:rPr>
-        <w:t xml:space="preserve">According to java documentation of </w:t>
-      </w:r>
-      <w:proofErr w:type="gramStart"/>
-      <w:r>
-        <w:rPr>
-          <w:rFonts w:ascii="Arial" w:eastAsia="Times New Roman" w:hAnsi="Arial" w:cs="Arial"/>
-          <w:sz w:val="27"/>
-          <w:szCs w:val="27"/>
-          <w:lang w:eastAsia="en-IN"/>
-        </w:rPr>
-        <w:t>equals(</w:t>
-      </w:r>
-      <w:proofErr w:type="gramEnd"/>
-      <w:r>
-        <w:rPr>
-          <w:rFonts w:ascii="Arial" w:eastAsia="Times New Roman" w:hAnsi="Arial" w:cs="Arial"/>
-          <w:sz w:val="27"/>
-          <w:szCs w:val="27"/>
-          <w:lang w:eastAsia="en-IN"/>
-        </w:rPr>
-        <w:t>) method, any implementation should adhere to following principles.</w:t>
+        <w:t>According to java documentation of equals() method, any implementation should adhere to following principles.</w:t>
       </w:r>
     </w:p>
     <w:p>
@@ -972,7 +735,6 @@
         <w:t> </w:t>
       </w:r>
       <w:proofErr w:type="spellStart"/>
-      <w:proofErr w:type="gramStart"/>
       <w:r>
         <w:rPr>
           <w:rFonts w:ascii="Arial" w:eastAsia="Times New Roman" w:hAnsi="Arial" w:cs="Arial"/>
@@ -986,7 +748,6 @@
         <w:t>x.equals</w:t>
       </w:r>
       <w:proofErr w:type="spellEnd"/>
-      <w:proofErr w:type="gramEnd"/>
       <w:r>
         <w:rPr>
           <w:rFonts w:ascii="Arial" w:eastAsia="Times New Roman" w:hAnsi="Arial" w:cs="Arial"/>
@@ -1038,7 +799,6 @@
         <w:t>Multiple invocations of </w:t>
       </w:r>
       <w:proofErr w:type="spellStart"/>
-      <w:proofErr w:type="gramStart"/>
       <w:r>
         <w:rPr>
           <w:rFonts w:ascii="Arial" w:eastAsia="Times New Roman" w:hAnsi="Arial" w:cs="Arial"/>
@@ -1052,7 +812,6 @@
         <w:t>x.equals</w:t>
       </w:r>
       <w:proofErr w:type="spellEnd"/>
-      <w:proofErr w:type="gramEnd"/>
       <w:r>
         <w:rPr>
           <w:rFonts w:ascii="Arial" w:eastAsia="Times New Roman" w:hAnsi="Arial" w:cs="Arial"/>
@@ -1103,31 +862,17 @@
         </w:rPr>
         <w:t xml:space="preserve">Object class </w:t>
       </w:r>
-      <w:proofErr w:type="gramStart"/>
-      <w:r>
-        <w:rPr>
-          <w:rFonts w:ascii="Arial" w:eastAsia="Times New Roman" w:hAnsi="Arial" w:cs="Arial"/>
-          <w:b/>
-          <w:bCs/>
-          <w:color w:val="000000"/>
-          <w:sz w:val="27"/>
-          <w:szCs w:val="27"/>
-          <w:lang w:eastAsia="en-IN"/>
-        </w:rPr>
-        <w:t>equals(</w:t>
-      </w:r>
-      <w:proofErr w:type="gramEnd"/>
-      <w:r>
-        <w:rPr>
-          <w:rFonts w:ascii="Arial" w:eastAsia="Times New Roman" w:hAnsi="Arial" w:cs="Arial"/>
-          <w:b/>
-          <w:bCs/>
-          <w:color w:val="000000"/>
-          <w:sz w:val="27"/>
-          <w:szCs w:val="27"/>
-          <w:lang w:eastAsia="en-IN"/>
-        </w:rPr>
-        <w:t>)</w:t>
+      <w:r>
+        <w:rPr>
+          <w:rFonts w:ascii="Arial" w:eastAsia="Times New Roman" w:hAnsi="Arial" w:cs="Arial"/>
+          <w:b/>
+          <w:bCs/>
+          <w:color w:val="000000"/>
+          <w:sz w:val="27"/>
+          <w:szCs w:val="27"/>
+          <w:lang w:eastAsia="en-IN"/>
+        </w:rPr>
+        <w:t>equals()</w:t>
       </w:r>
       <w:r>
         <w:rPr>
@@ -1168,7 +913,6 @@
         <w:t>The problem is caused by the un-overridden method "</w:t>
       </w:r>
       <w:proofErr w:type="spellStart"/>
-      <w:proofErr w:type="gramStart"/>
       <w:r>
         <w:rPr>
           <w:rFonts w:ascii="Arial" w:eastAsia="Times New Roman" w:hAnsi="Arial" w:cs="Arial"/>
@@ -1188,20 +932,8 @@
           <w:szCs w:val="27"/>
           <w:lang w:eastAsia="en-IN"/>
         </w:rPr>
-        <w:t>(</w:t>
-      </w:r>
-      <w:proofErr w:type="gramEnd"/>
-      <w:r>
-        <w:rPr>
-          <w:rFonts w:ascii="Arial" w:eastAsia="Times New Roman" w:hAnsi="Arial" w:cs="Arial"/>
-          <w:color w:val="000000"/>
-          <w:sz w:val="27"/>
-          <w:szCs w:val="27"/>
-          <w:lang w:eastAsia="en-IN"/>
-        </w:rPr>
-        <w:t xml:space="preserve">)". The contract between </w:t>
-      </w:r>
-      <w:proofErr w:type="gramStart"/>
+        <w:t xml:space="preserve">()". The contract between </w:t>
+      </w:r>
       <w:r>
         <w:rPr>
           <w:rFonts w:ascii="Arial" w:eastAsia="Times New Roman" w:hAnsi="Arial" w:cs="Arial"/>
@@ -1222,18 +954,7 @@
           <w:szCs w:val="27"/>
           <w:lang w:eastAsia="en-IN"/>
         </w:rPr>
-        <w:t>(</w:t>
-      </w:r>
-      <w:proofErr w:type="gramEnd"/>
-      <w:r>
-        <w:rPr>
-          <w:rFonts w:ascii="Arial" w:eastAsia="Times New Roman" w:hAnsi="Arial" w:cs="Arial"/>
-          <w:color w:val="000000"/>
-          <w:sz w:val="27"/>
-          <w:szCs w:val="27"/>
-          <w:lang w:eastAsia="en-IN"/>
-        </w:rPr>
-        <w:t xml:space="preserve">) and </w:t>
+        <w:t xml:space="preserve">() and </w:t>
       </w:r>
       <w:proofErr w:type="spellStart"/>
       <w:r>
@@ -1338,8 +1059,6 @@
           <w:lang w:eastAsia="en-IN"/>
         </w:rPr>
       </w:pPr>
-      <w:bookmarkStart w:id="0" w:name="_GoBack"/>
-      <w:bookmarkEnd w:id="0"/>
     </w:p>
     <w:p>
       <w:pPr>
@@ -1367,7 +1086,6 @@
         <w:t xml:space="preserve">Java </w:t>
       </w:r>
       <w:proofErr w:type="spellStart"/>
-      <w:proofErr w:type="gramStart"/>
       <w:r>
         <w:rPr>
           <w:rFonts w:ascii="var(--font-family--heading)" w:eastAsia="Times New Roman" w:hAnsi="var(--font-family--heading)" w:cs="Times New Roman"/>
@@ -1389,19 +1107,7 @@
           <w:szCs w:val="36"/>
           <w:lang w:eastAsia="en-IN"/>
         </w:rPr>
-        <w:t>(</w:t>
-      </w:r>
-      <w:proofErr w:type="gramEnd"/>
-      <w:r>
-        <w:rPr>
-          <w:rFonts w:ascii="var(--font-family--heading)" w:eastAsia="Times New Roman" w:hAnsi="var(--font-family--heading)" w:cs="Times New Roman"/>
-          <w:b/>
-          <w:bCs/>
-          <w:sz w:val="36"/>
-          <w:szCs w:val="36"/>
-          <w:lang w:eastAsia="en-IN"/>
-        </w:rPr>
-        <w:t>)</w:t>
+        <w:t>()</w:t>
       </w:r>
     </w:p>
     <w:p>
@@ -1422,11 +1128,9 @@
           <w:szCs w:val="27"/>
           <w:lang w:eastAsia="en-IN"/>
         </w:rPr>
-        <w:lastRenderedPageBreak/>
         <w:t xml:space="preserve">Java Object </w:t>
       </w:r>
       <w:proofErr w:type="spellStart"/>
-      <w:proofErr w:type="gramStart"/>
       <w:r>
         <w:rPr>
           <w:rFonts w:ascii="Arial" w:eastAsia="Times New Roman" w:hAnsi="Arial" w:cs="Arial"/>
@@ -1448,19 +1152,7 @@
           <w:szCs w:val="27"/>
           <w:lang w:eastAsia="en-IN"/>
         </w:rPr>
-        <w:t>(</w:t>
-      </w:r>
-      <w:proofErr w:type="gramEnd"/>
-      <w:r>
-        <w:rPr>
-          <w:rFonts w:ascii="Arial" w:eastAsia="Times New Roman" w:hAnsi="Arial" w:cs="Arial"/>
-          <w:b/>
-          <w:bCs/>
-          <w:sz w:val="27"/>
-          <w:szCs w:val="27"/>
-          <w:lang w:eastAsia="en-IN"/>
-        </w:rPr>
-        <w:t>)</w:t>
+        <w:t>()</w:t>
       </w:r>
       <w:r>
         <w:rPr>
@@ -1472,7 +1164,6 @@
         <w:t xml:space="preserve"> is a native method and returns the integer hash code value of the object. The general contract of </w:t>
       </w:r>
       <w:proofErr w:type="spellStart"/>
-      <w:proofErr w:type="gramStart"/>
       <w:r>
         <w:rPr>
           <w:rFonts w:ascii="Arial" w:eastAsia="Times New Roman" w:hAnsi="Arial" w:cs="Arial"/>
@@ -1490,17 +1181,7 @@
           <w:szCs w:val="27"/>
           <w:lang w:eastAsia="en-IN"/>
         </w:rPr>
-        <w:t>(</w:t>
-      </w:r>
-      <w:proofErr w:type="gramEnd"/>
-      <w:r>
-        <w:rPr>
-          <w:rFonts w:ascii="Arial" w:eastAsia="Times New Roman" w:hAnsi="Arial" w:cs="Arial"/>
-          <w:sz w:val="27"/>
-          <w:szCs w:val="27"/>
-          <w:lang w:eastAsia="en-IN"/>
-        </w:rPr>
-        <w:t>) method is:</w:t>
+        <w:t>() method is:</w:t>
       </w:r>
     </w:p>
     <w:p>
@@ -1531,7 +1212,6 @@
         <w:t xml:space="preserve">Multiple invocations of </w:t>
       </w:r>
       <w:proofErr w:type="spellStart"/>
-      <w:proofErr w:type="gramStart"/>
       <w:r>
         <w:rPr>
           <w:rFonts w:ascii="Arial" w:eastAsia="Times New Roman" w:hAnsi="Arial" w:cs="Arial"/>
@@ -1551,18 +1231,7 @@
           <w:szCs w:val="27"/>
           <w:lang w:eastAsia="en-IN"/>
         </w:rPr>
-        <w:t>(</w:t>
-      </w:r>
-      <w:proofErr w:type="gramEnd"/>
-      <w:r>
-        <w:rPr>
-          <w:rFonts w:ascii="Arial" w:eastAsia="Times New Roman" w:hAnsi="Arial" w:cs="Arial"/>
-          <w:color w:val="000000"/>
-          <w:sz w:val="27"/>
-          <w:szCs w:val="27"/>
-          <w:lang w:eastAsia="en-IN"/>
-        </w:rPr>
-        <w:t>) should return the same integer value, unless the object property is modified that is being used in the equals() method.</w:t>
+        <w:t>() should return the same integer value, unless the object property is modified that is being used in the equals() method.</w:t>
       </w:r>
     </w:p>
     <w:p>
@@ -1618,29 +1287,7 @@
           <w:szCs w:val="27"/>
           <w:lang w:eastAsia="en-IN"/>
         </w:rPr>
-        <w:t xml:space="preserve">Two equivalent </w:t>
-      </w:r>
-      <w:proofErr w:type="gramStart"/>
-      <w:r>
-        <w:rPr>
-          <w:rFonts w:ascii="Arial" w:eastAsia="Times New Roman" w:hAnsi="Arial" w:cs="Arial"/>
-          <w:color w:val="000000"/>
-          <w:sz w:val="27"/>
-          <w:szCs w:val="27"/>
-          <w:lang w:eastAsia="en-IN"/>
-        </w:rPr>
-        <w:t>object</w:t>
-      </w:r>
-      <w:proofErr w:type="gramEnd"/>
-      <w:r>
-        <w:rPr>
-          <w:rFonts w:ascii="Arial" w:eastAsia="Times New Roman" w:hAnsi="Arial" w:cs="Arial"/>
-          <w:color w:val="000000"/>
-          <w:sz w:val="27"/>
-          <w:szCs w:val="27"/>
-          <w:lang w:eastAsia="en-IN"/>
-        </w:rPr>
-        <w:t xml:space="preserve"> must have same </w:t>
+        <w:t xml:space="preserve">Two equivalent object must have same </w:t>
       </w:r>
       <w:proofErr w:type="spellStart"/>
       <w:r>
@@ -1690,29 +1337,7 @@
           <w:szCs w:val="27"/>
           <w:lang w:eastAsia="en-IN"/>
         </w:rPr>
-        <w:t xml:space="preserve">If two objects are equal according to </w:t>
-      </w:r>
-      <w:proofErr w:type="gramStart"/>
-      <w:r>
-        <w:rPr>
-          <w:rFonts w:ascii="Arial" w:eastAsia="Times New Roman" w:hAnsi="Arial" w:cs="Arial"/>
-          <w:color w:val="000000"/>
-          <w:sz w:val="27"/>
-          <w:szCs w:val="27"/>
-          <w:lang w:eastAsia="en-IN"/>
-        </w:rPr>
-        <w:t>equals(</w:t>
-      </w:r>
-      <w:proofErr w:type="gramEnd"/>
-      <w:r>
-        <w:rPr>
-          <w:rFonts w:ascii="Arial" w:eastAsia="Times New Roman" w:hAnsi="Arial" w:cs="Arial"/>
-          <w:color w:val="000000"/>
-          <w:sz w:val="27"/>
-          <w:szCs w:val="27"/>
-          <w:lang w:eastAsia="en-IN"/>
-        </w:rPr>
-        <w:t>) method, then their hash code must be same.</w:t>
+        <w:t>If two objects are equal according to equals() method, then their hash code must be same.</w:t>
       </w:r>
     </w:p>
     <w:p>
@@ -1740,29 +1365,7 @@
           <w:szCs w:val="27"/>
           <w:lang w:eastAsia="en-IN"/>
         </w:rPr>
-        <w:t xml:space="preserve">If two objects are unequal according to </w:t>
-      </w:r>
-      <w:proofErr w:type="gramStart"/>
-      <w:r>
-        <w:rPr>
-          <w:rFonts w:ascii="Arial" w:eastAsia="Times New Roman" w:hAnsi="Arial" w:cs="Arial"/>
-          <w:color w:val="000000"/>
-          <w:sz w:val="27"/>
-          <w:szCs w:val="27"/>
-          <w:lang w:eastAsia="en-IN"/>
-        </w:rPr>
-        <w:t>equals(</w:t>
-      </w:r>
-      <w:proofErr w:type="gramEnd"/>
-      <w:r>
-        <w:rPr>
-          <w:rFonts w:ascii="Arial" w:eastAsia="Times New Roman" w:hAnsi="Arial" w:cs="Arial"/>
-          <w:color w:val="000000"/>
-          <w:sz w:val="27"/>
-          <w:szCs w:val="27"/>
-          <w:lang w:eastAsia="en-IN"/>
-        </w:rPr>
-        <w:t>) method, their hash code are not required to be different. Their hash code value may or may-not be equal.</w:t>
+        <w:t>If two objects are unequal according to equals() method, their hash code are not required to be different. Their hash code value may or may-not be equal.</w:t>
       </w:r>
     </w:p>
     <w:p>
@@ -1931,6 +1534,7 @@
           <w:sz w:val="24"/>
           <w:szCs w:val="24"/>
         </w:rPr>
+        <w:lastRenderedPageBreak/>
         <w:t>Drawbacks:</w:t>
       </w:r>
     </w:p>
@@ -2075,7 +1679,6 @@
           <w:sz w:val="32"/>
           <w:szCs w:val="32"/>
         </w:rPr>
-        <w:lastRenderedPageBreak/>
         <w:t>HASH</w:t>
       </w:r>
       <w:r>
@@ -2320,24 +1923,72 @@
     <w:p>
       <w:pPr>
         <w:rPr>
-          <w:sz w:val="24"/>
-          <w:szCs w:val="24"/>
-        </w:rPr>
-      </w:pPr>
-    </w:p>
-    <w:p>
-      <w:pPr>
-        <w:rPr>
-          <w:b/>
-          <w:bCs/>
-          <w:sz w:val="24"/>
-          <w:szCs w:val="24"/>
-        </w:rPr>
-      </w:pPr>
+          <w:b/>
+          <w:bCs/>
+          <w:sz w:val="24"/>
+          <w:szCs w:val="24"/>
+        </w:rPr>
+      </w:pPr>
+    </w:p>
+    <w:p>
+      <w:pPr>
+        <w:rPr>
+          <w:sz w:val="24"/>
+          <w:szCs w:val="24"/>
+        </w:rPr>
+      </w:pPr>
+    </w:p>
+    <w:p>
+      <w:pPr>
+        <w:pStyle w:val="ListParagraph"/>
+        <w:numPr>
+          <w:ilvl w:val="0"/>
+          <w:numId w:val="3"/>
+        </w:numPr>
+        <w:rPr>
+          <w:b/>
+          <w:bCs/>
+          <w:sz w:val="24"/>
+          <w:szCs w:val="24"/>
+        </w:rPr>
+      </w:pPr>
+      <w:bookmarkStart w:id="0" w:name="_GoBack"/>
+      <w:bookmarkEnd w:id="0"/>
+      <w:proofErr w:type="spellStart"/>
+      <w:r>
+        <w:rPr>
+          <w:b/>
+          <w:bCs/>
+          <w:sz w:val="24"/>
+          <w:szCs w:val="24"/>
+        </w:rPr>
+        <w:t>treeset</w:t>
+      </w:r>
+      <w:proofErr w:type="spellEnd"/>
+      <w:r>
+        <w:rPr>
+          <w:b/>
+          <w:bCs/>
+          <w:sz w:val="24"/>
+          <w:szCs w:val="24"/>
+        </w:rPr>
+        <w:t xml:space="preserve"> vs </w:t>
+      </w:r>
+      <w:proofErr w:type="spellStart"/>
+      <w:r>
+        <w:rPr>
+          <w:b/>
+          <w:bCs/>
+          <w:sz w:val="24"/>
+          <w:szCs w:val="24"/>
+        </w:rPr>
+        <w:t>hashset</w:t>
+      </w:r>
+      <w:proofErr w:type="spellEnd"/>
     </w:p>
     <w:sectPr>
-      <w:pgSz w:w="11906" w:h="16838"/>
-      <w:pgMar w:top="1440" w:right="1440" w:bottom="1440" w:left="1440" w:header="708" w:footer="708" w:gutter="0"/>
+      <w:pgSz w:w="16838" w:h="23811" w:code="8"/>
+      <w:pgMar w:top="1440" w:right="1080" w:bottom="1440" w:left="1080" w:header="708" w:footer="708" w:gutter="0"/>
       <w:cols w:space="708"/>
       <w:docGrid w:linePitch="360"/>
     </w:sectPr>
@@ -2493,6 +2144,119 @@
     </w:lvl>
   </w:abstractNum>
   <w:abstractNum w:abstractNumId="1" w15:restartNumberingAfterBreak="0">
+    <w:nsid w:val="4E026E90"/>
+    <w:multiLevelType w:val="hybridMultilevel"/>
+    <w:tmpl w:val="A1BE77BA"/>
+    <w:lvl w:ilvl="0" w:tplc="FDAC7D26">
+      <w:numFmt w:val="bullet"/>
+      <w:lvlText w:val="-"/>
+      <w:lvlJc w:val="left"/>
+      <w:pPr>
+        <w:ind w:left="720" w:hanging="360"/>
+      </w:pPr>
+      <w:rPr>
+        <w:rFonts w:ascii="Roboto" w:eastAsia="Times New Roman" w:hAnsi="Roboto" w:cs="Times New Roman" w:hint="default"/>
+        <w:b/>
+      </w:rPr>
+    </w:lvl>
+    <w:lvl w:ilvl="1" w:tplc="04090003" w:tentative="1">
+      <w:start w:val="1"/>
+      <w:numFmt w:val="bullet"/>
+      <w:lvlText w:val="o"/>
+      <w:lvlJc w:val="left"/>
+      <w:pPr>
+        <w:ind w:left="1440" w:hanging="360"/>
+      </w:pPr>
+      <w:rPr>
+        <w:rFonts w:ascii="Courier New" w:hAnsi="Courier New" w:cs="Courier New" w:hint="default"/>
+      </w:rPr>
+    </w:lvl>
+    <w:lvl w:ilvl="2" w:tplc="04090005" w:tentative="1">
+      <w:start w:val="1"/>
+      <w:numFmt w:val="bullet"/>
+      <w:lvlText w:val=""/>
+      <w:lvlJc w:val="left"/>
+      <w:pPr>
+        <w:ind w:left="2160" w:hanging="360"/>
+      </w:pPr>
+      <w:rPr>
+        <w:rFonts w:ascii="Wingdings" w:hAnsi="Wingdings" w:hint="default"/>
+      </w:rPr>
+    </w:lvl>
+    <w:lvl w:ilvl="3" w:tplc="04090001" w:tentative="1">
+      <w:start w:val="1"/>
+      <w:numFmt w:val="bullet"/>
+      <w:lvlText w:val=""/>
+      <w:lvlJc w:val="left"/>
+      <w:pPr>
+        <w:ind w:left="2880" w:hanging="360"/>
+      </w:pPr>
+      <w:rPr>
+        <w:rFonts w:ascii="Symbol" w:hAnsi="Symbol" w:hint="default"/>
+      </w:rPr>
+    </w:lvl>
+    <w:lvl w:ilvl="4" w:tplc="04090003" w:tentative="1">
+      <w:start w:val="1"/>
+      <w:numFmt w:val="bullet"/>
+      <w:lvlText w:val="o"/>
+      <w:lvlJc w:val="left"/>
+      <w:pPr>
+        <w:ind w:left="3600" w:hanging="360"/>
+      </w:pPr>
+      <w:rPr>
+        <w:rFonts w:ascii="Courier New" w:hAnsi="Courier New" w:cs="Courier New" w:hint="default"/>
+      </w:rPr>
+    </w:lvl>
+    <w:lvl w:ilvl="5" w:tplc="04090005" w:tentative="1">
+      <w:start w:val="1"/>
+      <w:numFmt w:val="bullet"/>
+      <w:lvlText w:val=""/>
+      <w:lvlJc w:val="left"/>
+      <w:pPr>
+        <w:ind w:left="4320" w:hanging="360"/>
+      </w:pPr>
+      <w:rPr>
+        <w:rFonts w:ascii="Wingdings" w:hAnsi="Wingdings" w:hint="default"/>
+      </w:rPr>
+    </w:lvl>
+    <w:lvl w:ilvl="6" w:tplc="04090001" w:tentative="1">
+      <w:start w:val="1"/>
+      <w:numFmt w:val="bullet"/>
+      <w:lvlText w:val=""/>
+      <w:lvlJc w:val="left"/>
+      <w:pPr>
+        <w:ind w:left="5040" w:hanging="360"/>
+      </w:pPr>
+      <w:rPr>
+        <w:rFonts w:ascii="Symbol" w:hAnsi="Symbol" w:hint="default"/>
+      </w:rPr>
+    </w:lvl>
+    <w:lvl w:ilvl="7" w:tplc="04090003" w:tentative="1">
+      <w:start w:val="1"/>
+      <w:numFmt w:val="bullet"/>
+      <w:lvlText w:val="o"/>
+      <w:lvlJc w:val="left"/>
+      <w:pPr>
+        <w:ind w:left="5760" w:hanging="360"/>
+      </w:pPr>
+      <w:rPr>
+        <w:rFonts w:ascii="Courier New" w:hAnsi="Courier New" w:cs="Courier New" w:hint="default"/>
+      </w:rPr>
+    </w:lvl>
+    <w:lvl w:ilvl="8" w:tplc="04090005" w:tentative="1">
+      <w:start w:val="1"/>
+      <w:numFmt w:val="bullet"/>
+      <w:lvlText w:val=""/>
+      <w:lvlJc w:val="left"/>
+      <w:pPr>
+        <w:ind w:left="6480" w:hanging="360"/>
+      </w:pPr>
+      <w:rPr>
+        <w:rFonts w:ascii="Wingdings" w:hAnsi="Wingdings" w:hint="default"/>
+      </w:rPr>
+    </w:lvl>
+  </w:abstractNum>
+  <w:abstractNum w:abstractNumId="2" w15:restartNumberingAfterBreak="0">
     <w:nsid w:val="515F7093"/>
     <w:multiLevelType w:val="multilevel"/>
     <w:tmpl w:val="EBE0716E"/>
@@ -2645,6 +2409,9 @@
     <w:abstractNumId w:val="0"/>
   </w:num>
   <w:num w:numId="2">
+    <w:abstractNumId w:val="2"/>
+  </w:num>
+  <w:num w:numId="3">
     <w:abstractNumId w:val="1"/>
   </w:num>
 </w:numbering>
